--- a/体験コーナーゲーム作成マニュアル/恐竜マニュアル/恐竜マニュアル.docx
+++ b/体験コーナーゲーム作成マニュアル/恐竜マニュアル/恐竜マニュアル.docx
@@ -1,6 +1,6 @@
 
 <file path=word/document.xml><?xml version="1.0" encoding="utf-8"?>
-<w:document xmlns:wpc="http://schemas.microsoft.com/office/word/2010/wordprocessingCanvas" xmlns:cx="http://schemas.microsoft.com/office/drawing/2014/chartex" xmlns:cx1="http://schemas.microsoft.com/office/drawing/2015/9/8/chartex" xmlns:cx2="http://schemas.microsoft.com/office/drawing/2015/10/21/chartex" xmlns:cx3="http://schemas.microsoft.com/office/drawing/2016/5/9/chartex" xmlns:cx4="http://schemas.microsoft.com/office/drawing/2016/5/10/chartex" xmlns:cx5="http://schemas.microsoft.com/office/drawing/2016/5/11/chartex" xmlns:cx6="http://schemas.microsoft.com/office/drawing/2016/5/12/chartex" xmlns:cx7="http://schemas.microsoft.com/office/drawing/2016/5/13/chartex" xmlns:cx8="http://schemas.microsoft.com/office/drawing/2016/5/14/chartex" xmlns:mc="http://schemas.openxmlformats.org/markup-compatibility/2006" xmlns:aink="http://schemas.microsoft.com/office/drawing/2016/ink" xmlns:am3d="http://schemas.microsoft.com/office/drawing/2017/model3d" xmlns:o="urn:schemas-microsoft-com:office:office" xmlns:r="http://schemas.openxmlformats.org/officeDocument/2006/relationships" xmlns:m="http://schemas.openxmlformats.org/officeDocument/2006/math" xmlns:v="urn:schemas-microsoft-com:vml" xmlns:wp14="http://schemas.microsoft.com/office/word/2010/wordprocessingDrawing" xmlns:wp="http://schemas.openxmlformats.org/drawingml/2006/wordprocessingDrawing" xmlns:w10="urn:schemas-microsoft-com:office:word" xmlns:w="http://schemas.openxmlformats.org/wordprocessingml/2006/main" xmlns:w14="http://schemas.microsoft.com/office/word/2010/wordml" xmlns:w15="http://schemas.microsoft.com/office/word/2012/wordml" xmlns:w16cid="http://schemas.microsoft.com/office/word/2016/wordml/cid" xmlns:w16se="http://schemas.microsoft.com/office/word/2015/wordml/symex" xmlns:wpg="http://schemas.microsoft.com/office/word/2010/wordprocessingGroup" xmlns:wpi="http://schemas.microsoft.com/office/word/2010/wordprocessingInk" xmlns:wne="http://schemas.microsoft.com/office/word/2006/wordml" xmlns:wps="http://schemas.microsoft.com/office/word/2010/wordprocessingShape" mc:Ignorable="w14 w15 w16se w16cid wp14">
+<w:document xmlns:wpc="http://schemas.microsoft.com/office/word/2010/wordprocessingCanvas" xmlns:cx="http://schemas.microsoft.com/office/drawing/2014/chartex" xmlns:cx1="http://schemas.microsoft.com/office/drawing/2015/9/8/chartex" xmlns:cx2="http://schemas.microsoft.com/office/drawing/2015/10/21/chartex" xmlns:cx3="http://schemas.microsoft.com/office/drawing/2016/5/9/chartex" xmlns:cx4="http://schemas.microsoft.com/office/drawing/2016/5/10/chartex" xmlns:cx5="http://schemas.microsoft.com/office/drawing/2016/5/11/chartex" xmlns:cx6="http://schemas.microsoft.com/office/drawing/2016/5/12/chartex" xmlns:cx7="http://schemas.microsoft.com/office/drawing/2016/5/13/chartex" xmlns:cx8="http://schemas.microsoft.com/office/drawing/2016/5/14/chartex" xmlns:mc="http://schemas.openxmlformats.org/markup-compatibility/2006" xmlns:aink="http://schemas.microsoft.com/office/drawing/2016/ink" xmlns:am3d="http://schemas.microsoft.com/office/drawing/2017/model3d" xmlns:o="urn:schemas-microsoft-com:office:office" xmlns:r="http://schemas.openxmlformats.org/officeDocument/2006/relationships" xmlns:m="http://schemas.openxmlformats.org/officeDocument/2006/math" xmlns:v="urn:schemas-microsoft-com:vml" xmlns:wp14="http://schemas.microsoft.com/office/word/2010/wordprocessingDrawing" xmlns:wp="http://schemas.openxmlformats.org/drawingml/2006/wordprocessingDrawing" xmlns:w10="urn:schemas-microsoft-com:office:word" xmlns:w="http://schemas.openxmlformats.org/wordprocessingml/2006/main" xmlns:w14="http://schemas.microsoft.com/office/word/2010/wordml" xmlns:w15="http://schemas.microsoft.com/office/word/2012/wordml" xmlns:w16cex="http://schemas.microsoft.com/office/word/2018/wordml/cex" xmlns:w16cid="http://schemas.microsoft.com/office/word/2016/wordml/cid" xmlns:w16="http://schemas.microsoft.com/office/word/2018/wordml" xmlns:w16sdtdh="http://schemas.microsoft.com/office/word/2020/wordml/sdtdatahash" xmlns:w16se="http://schemas.microsoft.com/office/word/2015/wordml/symex" xmlns:wpg="http://schemas.microsoft.com/office/word/2010/wordprocessingGroup" xmlns:wpi="http://schemas.microsoft.com/office/word/2010/wordprocessingInk" xmlns:wne="http://schemas.microsoft.com/office/word/2006/wordml" xmlns:wps="http://schemas.microsoft.com/office/word/2010/wordprocessingShape" mc:Ignorable="w14 w15 w16se w16cid w16 w16cex w16sdtdh wp14">
   <w:body>
     <w:p>
       <w:pPr>
@@ -683,6 +683,14 @@
           <w:sz w:val="24"/>
           <w:szCs w:val="24"/>
         </w:rPr>
+        <w:t>s</w:t>
+      </w:r>
+      <w:r>
+        <w:rPr>
+          <w:rFonts w:hint="eastAsia"/>
+          <w:sz w:val="24"/>
+          <w:szCs w:val="24"/>
+        </w:rPr>
         <w:t>）を</w:t>
       </w:r>
       <w:r>
@@ -944,6 +952,7 @@
         <w:rPr>
           <w:noProof/>
         </w:rPr>
+        <w:lastRenderedPageBreak/>
         <w:drawing>
           <wp:anchor distT="0" distB="0" distL="114300" distR="114300" simplePos="0" relativeHeight="251697152" behindDoc="0" locked="0" layoutInCell="1" allowOverlap="1" wp14:anchorId="0D4C24C1" wp14:editId="39B4696C">
             <wp:simplePos x="0" y="0"/>
@@ -1135,6 +1144,7 @@
         <w:rPr>
           <w:noProof/>
         </w:rPr>
+        <w:lastRenderedPageBreak/>
         <w:drawing>
           <wp:anchor distT="0" distB="0" distL="114300" distR="114300" simplePos="0" relativeHeight="251698176" behindDoc="0" locked="0" layoutInCell="1" allowOverlap="1" wp14:anchorId="0F1D6AA6" wp14:editId="764EE41F">
             <wp:simplePos x="0" y="0"/>
@@ -1617,6 +1627,7 @@
           <w:sz w:val="24"/>
           <w:szCs w:val="24"/>
         </w:rPr>
+        <w:lastRenderedPageBreak/>
         <w:t>雲</w:t>
       </w:r>
       <w:r>
@@ -1774,10 +1785,7 @@
     <w:p/>
     <w:p/>
     <w:p/>
-    <w:p>
-      <w:bookmarkStart w:id="0" w:name="_GoBack"/>
-      <w:bookmarkEnd w:id="0"/>
-    </w:p>
+    <w:p/>
     <w:p/>
     <w:p/>
     <w:p/>
@@ -2560,7 +2568,7 @@
           </mc:Choice>
           <mc:Fallback>
             <w:pict>
-              <v:group w14:anchorId="6FB6E2FB" id="グループ化 6" o:spid="_x0000_s1026" style="position:absolute;left:0;text-align:left;margin-left:0;margin-top:21.25pt;width:253.2pt;height:53.2pt;z-index:251692032;mso-position-horizontal:center;mso-position-horizontal-relative:margin" coordsize="32156,6754" o:gfxdata="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">
+              <v:group w14:anchorId="6FB6E2FB" id="グループ化 6" o:spid="_x0000_s1026" style="position:absolute;left:0;text-align:left;margin-left:0;margin-top:21.25pt;width:253.2pt;height:53.2pt;z-index:251692032;mso-position-horizontal:center;mso-position-horizontal-relative:margin" coordsize="32156,6754" o:gfxdata="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">
                 <v:shapetype id="_x0000_t75" coordsize="21600,21600" o:spt="75" o:preferrelative="t" path="m@4@5l@4@11@9@11@9@5xe" filled="f" stroked="f">
                   <v:stroke joinstyle="miter"/>
                   <v:formulas>
@@ -2688,7 +2696,7 @@
 </file>
 
 <file path=word/endnotes.xml><?xml version="1.0" encoding="utf-8"?>
-<w:endnotes xmlns:wpc="http://schemas.microsoft.com/office/word/2010/wordprocessingCanvas" xmlns:cx="http://schemas.microsoft.com/office/drawing/2014/chartex" xmlns:cx1="http://schemas.microsoft.com/office/drawing/2015/9/8/chartex" xmlns:cx2="http://schemas.microsoft.com/office/drawing/2015/10/21/chartex" xmlns:cx3="http://schemas.microsoft.com/office/drawing/2016/5/9/chartex" xmlns:cx4="http://schemas.microsoft.com/office/drawing/2016/5/10/chartex" xmlns:cx5="http://schemas.microsoft.com/office/drawing/2016/5/11/chartex" xmlns:cx6="http://schemas.microsoft.com/office/drawing/2016/5/12/chartex" xmlns:cx7="http://schemas.microsoft.com/office/drawing/2016/5/13/chartex" xmlns:cx8="http://schemas.microsoft.com/office/drawing/2016/5/14/chartex" xmlns:mc="http://schemas.openxmlformats.org/markup-compatibility/2006" xmlns:aink="http://schemas.microsoft.com/office/drawing/2016/ink" xmlns:am3d="http://schemas.microsoft.com/office/drawing/2017/model3d" xmlns:o="urn:schemas-microsoft-com:office:office" xmlns:r="http://schemas.openxmlformats.org/officeDocument/2006/relationships" xmlns:m="http://schemas.openxmlformats.org/officeDocument/2006/math" xmlns:v="urn:schemas-microsoft-com:vml" xmlns:wp14="http://schemas.microsoft.com/office/word/2010/wordprocessingDrawing" xmlns:wp="http://schemas.openxmlformats.org/drawingml/2006/wordprocessingDrawing" xmlns:w10="urn:schemas-microsoft-com:office:word" xmlns:w="http://schemas.openxmlformats.org/wordprocessingml/2006/main" xmlns:w14="http://schemas.microsoft.com/office/word/2010/wordml" xmlns:w15="http://schemas.microsoft.com/office/word/2012/wordml" xmlns:w16cid="http://schemas.microsoft.com/office/word/2016/wordml/cid" xmlns:w16se="http://schemas.microsoft.com/office/word/2015/wordml/symex" xmlns:wpg="http://schemas.microsoft.com/office/word/2010/wordprocessingGroup" xmlns:wpi="http://schemas.microsoft.com/office/word/2010/wordprocessingInk" xmlns:wne="http://schemas.microsoft.com/office/word/2006/wordml" xmlns:wps="http://schemas.microsoft.com/office/word/2010/wordprocessingShape" mc:Ignorable="w14 w15 w16se w16cid wp14">
+<w:endnotes xmlns:wpc="http://schemas.microsoft.com/office/word/2010/wordprocessingCanvas" xmlns:cx="http://schemas.microsoft.com/office/drawing/2014/chartex" xmlns:cx1="http://schemas.microsoft.com/office/drawing/2015/9/8/chartex" xmlns:cx2="http://schemas.microsoft.com/office/drawing/2015/10/21/chartex" xmlns:cx3="http://schemas.microsoft.com/office/drawing/2016/5/9/chartex" xmlns:cx4="http://schemas.microsoft.com/office/drawing/2016/5/10/chartex" xmlns:cx5="http://schemas.microsoft.com/office/drawing/2016/5/11/chartex" xmlns:cx6="http://schemas.microsoft.com/office/drawing/2016/5/12/chartex" xmlns:cx7="http://schemas.microsoft.com/office/drawing/2016/5/13/chartex" xmlns:cx8="http://schemas.microsoft.com/office/drawing/2016/5/14/chartex" xmlns:mc="http://schemas.openxmlformats.org/markup-compatibility/2006" xmlns:aink="http://schemas.microsoft.com/office/drawing/2016/ink" xmlns:am3d="http://schemas.microsoft.com/office/drawing/2017/model3d" xmlns:o="urn:schemas-microsoft-com:office:office" xmlns:r="http://schemas.openxmlformats.org/officeDocument/2006/relationships" xmlns:m="http://schemas.openxmlformats.org/officeDocument/2006/math" xmlns:v="urn:schemas-microsoft-com:vml" xmlns:wp14="http://schemas.microsoft.com/office/word/2010/wordprocessingDrawing" xmlns:wp="http://schemas.openxmlformats.org/drawingml/2006/wordprocessingDrawing" xmlns:w10="urn:schemas-microsoft-com:office:word" xmlns:w="http://schemas.openxmlformats.org/wordprocessingml/2006/main" xmlns:w14="http://schemas.microsoft.com/office/word/2010/wordml" xmlns:w15="http://schemas.microsoft.com/office/word/2012/wordml" xmlns:w16cex="http://schemas.microsoft.com/office/word/2018/wordml/cex" xmlns:w16cid="http://schemas.microsoft.com/office/word/2016/wordml/cid" xmlns:w16="http://schemas.microsoft.com/office/word/2018/wordml" xmlns:w16sdtdh="http://schemas.microsoft.com/office/word/2020/wordml/sdtdatahash" xmlns:w16se="http://schemas.microsoft.com/office/word/2015/wordml/symex" xmlns:wpg="http://schemas.microsoft.com/office/word/2010/wordprocessingGroup" xmlns:wpi="http://schemas.microsoft.com/office/word/2010/wordprocessingInk" xmlns:wne="http://schemas.microsoft.com/office/word/2006/wordml" xmlns:wps="http://schemas.microsoft.com/office/word/2010/wordprocessingShape" mc:Ignorable="w14 w15 w16se w16cid w16 w16cex w16sdtdh wp14">
   <w:endnote w:type="separator" w:id="-1">
     <w:p>
       <w:r>
@@ -2707,7 +2715,7 @@
 </file>
 
 <file path=word/footnotes.xml><?xml version="1.0" encoding="utf-8"?>
-<w:footnotes xmlns:wpc="http://schemas.microsoft.com/office/word/2010/wordprocessingCanvas" xmlns:cx="http://schemas.microsoft.com/office/drawing/2014/chartex" xmlns:cx1="http://schemas.microsoft.com/office/drawing/2015/9/8/chartex" xmlns:cx2="http://schemas.microsoft.com/office/drawing/2015/10/21/chartex" xmlns:cx3="http://schemas.microsoft.com/office/drawing/2016/5/9/chartex" xmlns:cx4="http://schemas.microsoft.com/office/drawing/2016/5/10/chartex" xmlns:cx5="http://schemas.microsoft.com/office/drawing/2016/5/11/chartex" xmlns:cx6="http://schemas.microsoft.com/office/drawing/2016/5/12/chartex" xmlns:cx7="http://schemas.microsoft.com/office/drawing/2016/5/13/chartex" xmlns:cx8="http://schemas.microsoft.com/office/drawing/2016/5/14/chartex" xmlns:mc="http://schemas.openxmlformats.org/markup-compatibility/2006" xmlns:aink="http://schemas.microsoft.com/office/drawing/2016/ink" xmlns:am3d="http://schemas.microsoft.com/office/drawing/2017/model3d" xmlns:o="urn:schemas-microsoft-com:office:office" xmlns:r="http://schemas.openxmlformats.org/officeDocument/2006/relationships" xmlns:m="http://schemas.openxmlformats.org/officeDocument/2006/math" xmlns:v="urn:schemas-microsoft-com:vml" xmlns:wp14="http://schemas.microsoft.com/office/word/2010/wordprocessingDrawing" xmlns:wp="http://schemas.openxmlformats.org/drawingml/2006/wordprocessingDrawing" xmlns:w10="urn:schemas-microsoft-com:office:word" xmlns:w="http://schemas.openxmlformats.org/wordprocessingml/2006/main" xmlns:w14="http://schemas.microsoft.com/office/word/2010/wordml" xmlns:w15="http://schemas.microsoft.com/office/word/2012/wordml" xmlns:w16cid="http://schemas.microsoft.com/office/word/2016/wordml/cid" xmlns:w16se="http://schemas.microsoft.com/office/word/2015/wordml/symex" xmlns:wpg="http://schemas.microsoft.com/office/word/2010/wordprocessingGroup" xmlns:wpi="http://schemas.microsoft.com/office/word/2010/wordprocessingInk" xmlns:wne="http://schemas.microsoft.com/office/word/2006/wordml" xmlns:wps="http://schemas.microsoft.com/office/word/2010/wordprocessingShape" mc:Ignorable="w14 w15 w16se w16cid wp14">
+<w:footnotes xmlns:wpc="http://schemas.microsoft.com/office/word/2010/wordprocessingCanvas" xmlns:cx="http://schemas.microsoft.com/office/drawing/2014/chartex" xmlns:cx1="http://schemas.microsoft.com/office/drawing/2015/9/8/chartex" xmlns:cx2="http://schemas.microsoft.com/office/drawing/2015/10/21/chartex" xmlns:cx3="http://schemas.microsoft.com/office/drawing/2016/5/9/chartex" xmlns:cx4="http://schemas.microsoft.com/office/drawing/2016/5/10/chartex" xmlns:cx5="http://schemas.microsoft.com/office/drawing/2016/5/11/chartex" xmlns:cx6="http://schemas.microsoft.com/office/drawing/2016/5/12/chartex" xmlns:cx7="http://schemas.microsoft.com/office/drawing/2016/5/13/chartex" xmlns:cx8="http://schemas.microsoft.com/office/drawing/2016/5/14/chartex" xmlns:mc="http://schemas.openxmlformats.org/markup-compatibility/2006" xmlns:aink="http://schemas.microsoft.com/office/drawing/2016/ink" xmlns:am3d="http://schemas.microsoft.com/office/drawing/2017/model3d" xmlns:o="urn:schemas-microsoft-com:office:office" xmlns:r="http://schemas.openxmlformats.org/officeDocument/2006/relationships" xmlns:m="http://schemas.openxmlformats.org/officeDocument/2006/math" xmlns:v="urn:schemas-microsoft-com:vml" xmlns:wp14="http://schemas.microsoft.com/office/word/2010/wordprocessingDrawing" xmlns:wp="http://schemas.openxmlformats.org/drawingml/2006/wordprocessingDrawing" xmlns:w10="urn:schemas-microsoft-com:office:word" xmlns:w="http://schemas.openxmlformats.org/wordprocessingml/2006/main" xmlns:w14="http://schemas.microsoft.com/office/word/2010/wordml" xmlns:w15="http://schemas.microsoft.com/office/word/2012/wordml" xmlns:w16cex="http://schemas.microsoft.com/office/word/2018/wordml/cex" xmlns:w16cid="http://schemas.microsoft.com/office/word/2016/wordml/cid" xmlns:w16="http://schemas.microsoft.com/office/word/2018/wordml" xmlns:w16sdtdh="http://schemas.microsoft.com/office/word/2020/wordml/sdtdatahash" xmlns:w16se="http://schemas.microsoft.com/office/word/2015/wordml/symex" xmlns:wpg="http://schemas.microsoft.com/office/word/2010/wordprocessingGroup" xmlns:wpi="http://schemas.microsoft.com/office/word/2010/wordprocessingInk" xmlns:wne="http://schemas.microsoft.com/office/word/2006/wordml" xmlns:wps="http://schemas.microsoft.com/office/word/2010/wordprocessingShape" mc:Ignorable="w14 w15 w16se w16cid w16 w16cex w16sdtdh wp14">
   <w:footnote w:type="separator" w:id="-1">
     <w:p>
       <w:r>
@@ -2726,7 +2734,7 @@
 </file>
 
 <file path=word/styles.xml><?xml version="1.0" encoding="utf-8"?>
-<w:styles xmlns:mc="http://schemas.openxmlformats.org/markup-compatibility/2006" xmlns:r="http://schemas.openxmlformats.org/officeDocument/2006/relationships" xmlns:w="http://schemas.openxmlformats.org/wordprocessingml/2006/main" xmlns:w14="http://schemas.microsoft.com/office/word/2010/wordml" xmlns:w15="http://schemas.microsoft.com/office/word/2012/wordml" xmlns:w16cid="http://schemas.microsoft.com/office/word/2016/wordml/cid" xmlns:w16se="http://schemas.microsoft.com/office/word/2015/wordml/symex" mc:Ignorable="w14 w15 w16se w16cid">
+<w:styles xmlns:mc="http://schemas.openxmlformats.org/markup-compatibility/2006" xmlns:r="http://schemas.openxmlformats.org/officeDocument/2006/relationships" xmlns:w="http://schemas.openxmlformats.org/wordprocessingml/2006/main" xmlns:w14="http://schemas.microsoft.com/office/word/2010/wordml" xmlns:w15="http://schemas.microsoft.com/office/word/2012/wordml" xmlns:w16cex="http://schemas.microsoft.com/office/word/2018/wordml/cex" xmlns:w16cid="http://schemas.microsoft.com/office/word/2016/wordml/cid" xmlns:w16="http://schemas.microsoft.com/office/word/2018/wordml" xmlns:w16sdtdh="http://schemas.microsoft.com/office/word/2020/wordml/sdtdatahash" xmlns:w16se="http://schemas.microsoft.com/office/word/2015/wordml/symex" mc:Ignorable="w14 w15 w16se w16cid w16 w16cex w16sdtdh">
   <w:docDefaults>
     <w:rPrDefault>
       <w:rPr>
@@ -2739,7 +2747,7 @@
     </w:rPrDefault>
     <w:pPrDefault/>
   </w:docDefaults>
-  <w:latentStyles w:defLockedState="0" w:defUIPriority="99" w:defSemiHidden="0" w:defUnhideWhenUsed="0" w:defQFormat="0" w:count="375">
+  <w:latentStyles w:defLockedState="0" w:defUIPriority="99" w:defSemiHidden="0" w:defUnhideWhenUsed="0" w:defQFormat="0" w:count="376">
     <w:lsdException w:name="Normal" w:uiPriority="0" w:qFormat="1"/>
     <w:lsdException w:name="heading 1" w:uiPriority="9" w:qFormat="1"/>
     <w:lsdException w:name="heading 2" w:semiHidden="1" w:uiPriority="9" w:unhideWhenUsed="1" w:qFormat="1"/>
@@ -2845,7 +2853,6 @@
     <w:lsdException w:name="HTML Sample" w:semiHidden="1" w:unhideWhenUsed="1"/>
     <w:lsdException w:name="HTML Typewriter" w:semiHidden="1" w:unhideWhenUsed="1"/>
     <w:lsdException w:name="HTML Variable" w:semiHidden="1" w:unhideWhenUsed="1"/>
-    <w:lsdException w:name="Normal Table" w:semiHidden="1" w:unhideWhenUsed="1"/>
     <w:lsdException w:name="annotation subject" w:semiHidden="1" w:unhideWhenUsed="1"/>
     <w:lsdException w:name="No List" w:semiHidden="1" w:unhideWhenUsed="1"/>
     <w:lsdException w:name="Outline List 1" w:semiHidden="1" w:unhideWhenUsed="1"/>
@@ -2892,10 +2899,8 @@
     <w:lsdException w:name="Table Subtle 2" w:semiHidden="1" w:unhideWhenUsed="1"/>
     <w:lsdException w:name="Table Web 1" w:semiHidden="1" w:unhideWhenUsed="1"/>
     <w:lsdException w:name="Table Web 2" w:semiHidden="1" w:unhideWhenUsed="1"/>
-    <w:lsdException w:name="Table Web 3" w:semiHidden="1" w:unhideWhenUsed="1"/>
     <w:lsdException w:name="Balloon Text" w:semiHidden="1" w:unhideWhenUsed="1"/>
     <w:lsdException w:name="Table Grid" w:uiPriority="39"/>
-    <w:lsdException w:name="Table Theme" w:semiHidden="1" w:unhideWhenUsed="1"/>
     <w:lsdException w:name="Placeholder Text" w:semiHidden="1"/>
     <w:lsdException w:name="No Spacing" w:uiPriority="1" w:qFormat="1"/>
     <w:lsdException w:name="Light Shading" w:uiPriority="60"/>
@@ -3115,6 +3120,7 @@
     <w:lsdException w:name="Smart Hyperlink" w:semiHidden="1" w:unhideWhenUsed="1"/>
     <w:lsdException w:name="Hashtag" w:semiHidden="1" w:unhideWhenUsed="1"/>
     <w:lsdException w:name="Unresolved Mention" w:semiHidden="1" w:unhideWhenUsed="1"/>
+    <w:lsdException w:name="Smart Link" w:semiHidden="1" w:unhideWhenUsed="1"/>
   </w:latentStyles>
   <w:style w:type="paragraph" w:default="1" w:styleId="a">
     <w:name w:val="Normal"/>
